--- a/homework/DSI_06_Homework_Python/DSI-06 Homework 7_Python.docx
+++ b/homework/DSI_06_Homework_Python/DSI-06 Homework 7_Python.docx
@@ -6,13 +6,17 @@
       <w:pPr>
         <w:rPr>
           <w:rFonts w:asciiTheme="majorHAnsi" w:hAnsiTheme="majorHAnsi" w:cstheme="majorHAnsi"/>
-          <w:sz w:val="28"/>
-          <w:szCs w:val="28"/>
-        </w:rPr>
-      </w:pPr>
-      <w:r>
-        <w:rPr>
-          <w:rFonts w:asciiTheme="majorHAnsi" w:hAnsiTheme="majorHAnsi" w:cstheme="majorHAnsi"/>
+          <w:b/>
+          <w:bCs/>
+          <w:sz w:val="28"/>
+          <w:szCs w:val="28"/>
+        </w:rPr>
+      </w:pPr>
+      <w:r>
+        <w:rPr>
+          <w:rFonts w:asciiTheme="majorHAnsi" w:hAnsiTheme="majorHAnsi" w:cstheme="majorHAnsi"/>
+          <w:b/>
+          <w:bCs/>
           <w:sz w:val="28"/>
           <w:szCs w:val="28"/>
         </w:rPr>
@@ -393,25 +397,7 @@
           <w:sz w:val="28"/>
           <w:szCs w:val="28"/>
         </w:rPr>
-        <w:t xml:space="preserve">Create a plot of the </w:t>
-      </w:r>
-      <w:proofErr w:type="gramStart"/>
-      <w:r>
-        <w:rPr>
-          <w:rFonts w:asciiTheme="majorHAnsi" w:hAnsiTheme="majorHAnsi" w:cstheme="majorHAnsi"/>
-          <w:sz w:val="28"/>
-          <w:szCs w:val="28"/>
-        </w:rPr>
-        <w:t>tree, and</w:t>
-      </w:r>
-      <w:proofErr w:type="gramEnd"/>
-      <w:r>
-        <w:rPr>
-          <w:rFonts w:asciiTheme="majorHAnsi" w:hAnsiTheme="majorHAnsi" w:cstheme="majorHAnsi"/>
-          <w:sz w:val="28"/>
-          <w:szCs w:val="28"/>
-        </w:rPr>
-        <w:t xml:space="preserve"> interpret the results. How many</w:t>
+        <w:t>Create a plot of the tree, and interpret the results. How many</w:t>
       </w:r>
       <w:r>
         <w:rPr>
@@ -456,7 +442,6 @@
         </w:rPr>
         <w:t xml:space="preserve">Use the </w:t>
       </w:r>
-      <w:proofErr w:type="spellStart"/>
       <w:r>
         <w:rPr>
           <w:rFonts w:asciiTheme="majorHAnsi" w:hAnsiTheme="majorHAnsi" w:cstheme="majorHAnsi"/>
@@ -464,37 +449,7 @@
           <w:sz w:val="28"/>
           <w:szCs w:val="28"/>
         </w:rPr>
-        <w:t>export_</w:t>
-      </w:r>
-      <w:proofErr w:type="gramStart"/>
-      <w:r>
-        <w:rPr>
-          <w:rFonts w:asciiTheme="majorHAnsi" w:hAnsiTheme="majorHAnsi" w:cstheme="majorHAnsi"/>
-          <w:color w:val="7030A0"/>
-          <w:sz w:val="28"/>
-          <w:szCs w:val="28"/>
-        </w:rPr>
-        <w:t>tree</w:t>
-      </w:r>
-      <w:proofErr w:type="spellEnd"/>
-      <w:r>
-        <w:rPr>
-          <w:rFonts w:asciiTheme="majorHAnsi" w:hAnsiTheme="majorHAnsi" w:cstheme="majorHAnsi"/>
-          <w:color w:val="7030A0"/>
-          <w:sz w:val="28"/>
-          <w:szCs w:val="28"/>
-        </w:rPr>
-        <w:t>(</w:t>
-      </w:r>
-      <w:proofErr w:type="gramEnd"/>
-      <w:r>
-        <w:rPr>
-          <w:rFonts w:asciiTheme="majorHAnsi" w:hAnsiTheme="majorHAnsi" w:cstheme="majorHAnsi"/>
-          <w:color w:val="7030A0"/>
-          <w:sz w:val="28"/>
-          <w:szCs w:val="28"/>
-        </w:rPr>
-        <w:t xml:space="preserve">) </w:t>
+        <w:t xml:space="preserve">export_tree() </w:t>
       </w:r>
       <w:r>
         <w:rPr>
@@ -561,25 +516,7 @@
           <w:sz w:val="28"/>
           <w:szCs w:val="28"/>
         </w:rPr>
-        <w:t xml:space="preserve">Predict the response on the test </w:t>
-      </w:r>
-      <w:proofErr w:type="gramStart"/>
-      <w:r>
-        <w:rPr>
-          <w:rFonts w:asciiTheme="majorHAnsi" w:hAnsiTheme="majorHAnsi" w:cstheme="majorHAnsi"/>
-          <w:sz w:val="28"/>
-          <w:szCs w:val="28"/>
-        </w:rPr>
-        <w:t>data, and</w:t>
-      </w:r>
-      <w:proofErr w:type="gramEnd"/>
-      <w:r>
-        <w:rPr>
-          <w:rFonts w:asciiTheme="majorHAnsi" w:hAnsiTheme="majorHAnsi" w:cstheme="majorHAnsi"/>
-          <w:sz w:val="28"/>
-          <w:szCs w:val="28"/>
-        </w:rPr>
-        <w:t xml:space="preserve"> produce a confusion</w:t>
+        <w:t>Predict the response on the test data, and produce a confusion</w:t>
       </w:r>
       <w:r>
         <w:rPr>
@@ -638,25 +575,7 @@
           <w:sz w:val="28"/>
           <w:szCs w:val="28"/>
         </w:rPr>
-        <w:t xml:space="preserve">Use cross-validation on the training set </w:t>
-      </w:r>
-      <w:proofErr w:type="gramStart"/>
-      <w:r>
-        <w:rPr>
-          <w:rFonts w:asciiTheme="majorHAnsi" w:hAnsiTheme="majorHAnsi" w:cstheme="majorHAnsi"/>
-          <w:sz w:val="28"/>
-          <w:szCs w:val="28"/>
-        </w:rPr>
-        <w:t>in order to</w:t>
-      </w:r>
-      <w:proofErr w:type="gramEnd"/>
-      <w:r>
-        <w:rPr>
-          <w:rFonts w:asciiTheme="majorHAnsi" w:hAnsiTheme="majorHAnsi" w:cstheme="majorHAnsi"/>
-          <w:sz w:val="28"/>
-          <w:szCs w:val="28"/>
-        </w:rPr>
-        <w:t xml:space="preserve"> determine</w:t>
+        <w:t>Use cross-validation on the training set in order to determine</w:t>
       </w:r>
       <w:r>
         <w:rPr>
